--- a/Proposal.docx
+++ b/Proposal.docx
@@ -62,16 +62,18 @@
     </w:p>
     <w:p/>
     <w:p>
+      <w:bookmarkStart w:id="0" w:name="OLE_LINK1"/>
+      <w:bookmarkStart w:id="1" w:name="OLE_LINK2"/>
       <w:r>
         <w:t xml:space="preserve">To design a device that track the motion of Covid-19 patients.  </w:t>
       </w:r>
     </w:p>
     <w:p>
       <w:r>
-        <w:t xml:space="preserve">To </w:t>
-      </w:r>
-      <w:r>
-        <w:t>develop Admin postal to monitor the patient’s activity.</w:t>
+        <w:t>To develop Admin por</w:t>
+      </w:r>
+      <w:r>
+        <w:t>tal to monitor the patient’s activity.</w:t>
       </w:r>
     </w:p>
     <w:p>
@@ -81,13 +83,21 @@
     </w:p>
     <w:p>
       <w:r>
-        <w:t>To develop a server to communicate between database, device, and App.</w:t>
+        <w:t xml:space="preserve">To develop a server to communicate </w:t>
+      </w:r>
+      <w:bookmarkStart w:id="2" w:name="_GoBack"/>
+      <w:bookmarkEnd w:id="2"/>
+      <w:r>
+        <w:t>between database, device, and App.</w:t>
       </w:r>
     </w:p>
     <w:p>
       <w:pPr>
         <w:pStyle w:val="Heading1"/>
       </w:pPr>
+      <w:bookmarkStart w:id="3" w:name="OLE_LINK3"/>
+      <w:bookmarkEnd w:id="0"/>
+      <w:bookmarkEnd w:id="1"/>
       <w:r>
         <w:t>Deliverables:</w:t>
       </w:r>
@@ -100,6 +110,7 @@
         <w:t xml:space="preserve"> and show status on admin portal. </w:t>
       </w:r>
     </w:p>
+    <w:bookmarkEnd w:id="3"/>
     <w:p/>
     <w:p>
       <w:pPr>
@@ -120,8 +131,13 @@
       </w:r>
     </w:p>
     <w:p>
-      <w:r>
-        <w:t>Mishal Imam</w:t>
+      <w:proofErr w:type="spellStart"/>
+      <w:r>
+        <w:t>Mishal</w:t>
+      </w:r>
+      <w:proofErr w:type="spellEnd"/>
+      <w:r>
+        <w:t xml:space="preserve"> Imam</w:t>
       </w:r>
     </w:p>
     <w:p/>
@@ -134,11 +150,14 @@
       </w:r>
     </w:p>
     <w:p>
-      <w:r>
-        <w:t xml:space="preserve">Dr. </w:t>
-      </w:r>
-      <w:bookmarkStart w:id="0" w:name="_GoBack"/>
-      <w:bookmarkEnd w:id="0"/>
+      <w:proofErr w:type="spellStart"/>
+      <w:r>
+        <w:t>Dr.</w:t>
+      </w:r>
+      <w:proofErr w:type="spellEnd"/>
+      <w:r>
+        <w:t xml:space="preserve"> </w:t>
+      </w:r>
       <w:r>
         <w:t>Shoaib Ahmed Khan</w:t>
       </w:r>
